--- a/NVU Chip Protocol FINAL.docx
+++ b/NVU Chip Protocol FINAL.docx
@@ -684,7 +684,13 @@
         <w:t xml:space="preserve">filter </w:t>
       </w:r>
       <w:r>
-        <w:t xml:space="preserve">in a ultra-low attachment6-well plate. Fill with 1ml of </w:t>
+        <w:t>in a ultra-low attachment</w:t>
+      </w:r>
+      <w:r>
+        <w:t xml:space="preserve"> </w:t>
+      </w:r>
+      <w:r>
+        <w:t xml:space="preserve">6-well plate. Fill with 1ml of </w:t>
       </w:r>
       <w:r>
         <w:rPr>
@@ -779,6 +785,51 @@
           <w:numId w:val="3"/>
         </w:numPr>
       </w:pPr>
+      <w:r>
+        <w:t>To inject in the microfluidic chips,</w:t>
+      </w:r>
+      <w:r>
+        <w:t xml:space="preserve"> first </w:t>
+      </w:r>
+      <w:r>
+        <w:t>plug the in and outlet of the flanking perfusion channels. Then,</w:t>
+      </w:r>
+      <w:r>
+        <w:t xml:space="preserve"> s</w:t>
+      </w:r>
+      <w:r>
+        <w:t xml:space="preserve">elect the </w:t>
+      </w:r>
+      <w:r>
+        <w:t xml:space="preserve">correct program on the </w:t>
+      </w:r>
+      <w:r>
+        <w:t xml:space="preserve">E1 autopipette. </w:t>
+      </w:r>
+      <w:r>
+        <w:t>Fill chips</w:t>
+      </w:r>
+      <w:r>
+        <w:t xml:space="preserve"> (that are in the holder)</w:t>
+      </w:r>
+      <w:r>
+        <w:t xml:space="preserve"> on one side only with automatic pipette</w:t>
+      </w:r>
+      <w:r>
+        <w:t xml:space="preserve"> (</w:t>
+      </w:r>
+      <w:r>
+        <w:t>~</w:t>
+      </w:r>
+      <w:r>
+        <w:t>1</w:t>
+      </w:r>
+      <w:r>
+        <w:t>7-18</w:t>
+      </w:r>
+      <w:r>
+        <w:t>ul per channel)</w:t>
+      </w:r>
     </w:p>
     <w:p>
       <w:pPr>
@@ -789,40 +840,7 @@
         </w:numPr>
       </w:pPr>
       <w:r>
-        <w:t>To inject in the microfluidic chips, s</w:t>
-      </w:r>
-      <w:r>
-        <w:t xml:space="preserve">elect the </w:t>
-      </w:r>
-      <w:r>
-        <w:t xml:space="preserve">correct program on the </w:t>
-      </w:r>
-      <w:r>
-        <w:t xml:space="preserve">E1 autopipette. </w:t>
-      </w:r>
-      <w:r>
-        <w:t>Fill chips</w:t>
-      </w:r>
-      <w:r>
-        <w:t xml:space="preserve"> (that are in the holder)</w:t>
-      </w:r>
-      <w:r>
-        <w:t xml:space="preserve"> on one side only with automatic pipette</w:t>
-      </w:r>
-      <w:r>
-        <w:t xml:space="preserve"> (</w:t>
-      </w:r>
-      <w:r>
-        <w:t>~</w:t>
-      </w:r>
-      <w:r>
-        <w:t>1</w:t>
-      </w:r>
-      <w:r>
-        <w:t>7-18</w:t>
-      </w:r>
-      <w:r>
-        <w:t>ul per channel)</w:t>
+        <w:t>Use remaining hydrogel for control no flow experiments in a 24 well plate</w:t>
       </w:r>
     </w:p>
     <w:p>
@@ -834,7 +852,26 @@
         </w:numPr>
       </w:pPr>
       <w:r>
-        <w:t>Use remaining hydrogel for control no flow experiments in a 24 well plate</w:t>
+        <w:t>Let crosslink for several hours</w:t>
+      </w:r>
+      <w:r>
+        <w:t>.</w:t>
+      </w:r>
+      <w:r>
+        <w:t xml:space="preserve"> 4 hours</w:t>
+      </w:r>
+      <w:r>
+        <w:t xml:space="preserve"> minimum, 18 hours maximum, </w:t>
+      </w:r>
+      <w:r>
+        <w:rPr>
+          <w:b/>
+          <w:bCs/>
+        </w:rPr>
+        <w:t>do not let the hydrogel dehydrate</w:t>
+      </w:r>
+      <w:r>
+        <w:t xml:space="preserve">. </w:t>
       </w:r>
     </w:p>
     <w:p>
@@ -846,37 +883,6 @@
         </w:numPr>
       </w:pPr>
       <w:r>
-        <w:t>Let crosslink for several hours</w:t>
-      </w:r>
-      <w:r>
-        <w:t>.</w:t>
-      </w:r>
-      <w:r>
-        <w:t xml:space="preserve"> 4 hours</w:t>
-      </w:r>
-      <w:r>
-        <w:t xml:space="preserve"> minimum, 18 hours maximum, </w:t>
-      </w:r>
-      <w:r>
-        <w:rPr>
-          <w:b/>
-          <w:bCs/>
-        </w:rPr>
-        <w:t>do not let the hydrogel dehydrate</w:t>
-      </w:r>
-      <w:r>
-        <w:t xml:space="preserve">. </w:t>
-      </w:r>
-    </w:p>
-    <w:p>
-      <w:pPr>
-        <w:pStyle w:val="ListParagraph"/>
-        <w:numPr>
-          <w:ilvl w:val="0"/>
-          <w:numId w:val="3"/>
-        </w:numPr>
-      </w:pPr>
-      <w:r>
         <w:t>(For the plates) Add full</w:t>
       </w:r>
       <w:r>
@@ -886,7 +892,10 @@
         <w:t xml:space="preserve"> (</w:t>
       </w:r>
       <w:r>
-        <w:t>75% exchange)</w:t>
+        <w:t>75</w:t>
+      </w:r>
+      <w:r>
+        <w:t>% exchange)</w:t>
       </w:r>
     </w:p>
     <w:p>
